--- a/Lab 3 Submissions/CZ3002_SportZ_Project Plan .docx
+++ b/Lab 3 Submissions/CZ3002_SportZ_Project Plan .docx
@@ -1192,25 +1192,7 @@
                 <w:sz w:val="24"/>
                 <w:szCs w:val="24"/>
               </w:rPr>
-              <w:t xml:space="preserve">Lin </w:t>
-            </w:r>
-            <w:proofErr w:type="spellStart"/>
-            <w:r>
-              <w:rPr>
-                <w:rFonts w:ascii="Times New Roman" w:eastAsia="Times New Roman" w:hAnsi="Times New Roman" w:cs="Times New Roman"/>
-                <w:sz w:val="24"/>
-                <w:szCs w:val="24"/>
-              </w:rPr>
-              <w:t>Zixing</w:t>
-            </w:r>
-            <w:proofErr w:type="spellEnd"/>
-            <w:r>
-              <w:rPr>
-                <w:rFonts w:ascii="Times New Roman" w:eastAsia="Times New Roman" w:hAnsi="Times New Roman" w:cs="Times New Roman"/>
-                <w:sz w:val="24"/>
-                <w:szCs w:val="24"/>
-              </w:rPr>
-              <w:t xml:space="preserve">, Hermes Lim, Chee Zi Hoe, Chew </w:t>
+              <w:t xml:space="preserve">Lin Zixing, Hermes Lim, Chee Zi Hoe, Chew </w:t>
             </w:r>
             <w:proofErr w:type="spellStart"/>
             <w:r>
@@ -1429,11 +1411,19 @@
           <w:sz w:val="36"/>
           <w:szCs w:val="36"/>
         </w:rPr>
+        <w:lastRenderedPageBreak/>
         <w:t>Table of Contents</w:t>
       </w:r>
     </w:p>
     <w:sdt>
       <w:sdtPr>
+        <w:rPr>
+          <w:rFonts w:ascii="Arial" w:eastAsia="Arial" w:hAnsi="Arial" w:cs="Arial"/>
+          <w:color w:val="auto"/>
+          <w:sz w:val="22"/>
+          <w:szCs w:val="22"/>
+          <w:lang w:val="en-GB" w:eastAsia="en-SG"/>
+        </w:rPr>
         <w:id w:val="-1996249491"/>
         <w:docPartObj>
           <w:docPartGallery w:val="Table of Contents"/>
@@ -1442,14 +1432,9 @@
       </w:sdtPr>
       <w:sdtEndPr>
         <w:rPr>
-          <w:rFonts w:ascii="Arial" w:eastAsia="Arial" w:hAnsi="Arial" w:cs="Arial"/>
           <w:b/>
           <w:bCs/>
           <w:noProof/>
-          <w:color w:val="auto"/>
-          <w:sz w:val="22"/>
-          <w:szCs w:val="22"/>
-          <w:lang w:val="en-GB" w:eastAsia="en-SG"/>
         </w:rPr>
       </w:sdtEndPr>
       <w:sdtContent>
@@ -4073,6 +4058,7 @@
         <w:rPr>
           <w:rFonts w:ascii="Times New Roman" w:hAnsi="Times New Roman" w:cs="Times New Roman"/>
         </w:rPr>
+        <w:lastRenderedPageBreak/>
         <w:t>1 Introduction</w:t>
       </w:r>
       <w:bookmarkEnd w:id="0"/>
@@ -4556,6 +4542,7 @@
         <w:rPr>
           <w:rFonts w:ascii="Times New Roman" w:hAnsi="Times New Roman" w:cs="Times New Roman"/>
         </w:rPr>
+        <w:lastRenderedPageBreak/>
         <w:t>2 Project Organisation</w:t>
       </w:r>
       <w:bookmarkEnd w:id="3"/>
@@ -5472,6 +5459,7 @@
           <w:sz w:val="24"/>
           <w:szCs w:val="24"/>
         </w:rPr>
+        <w:lastRenderedPageBreak/>
         <w:t>Quality Assurance Engineer: Hermes Lim, Chee Zi Hoe</w:t>
       </w:r>
     </w:p>
@@ -5893,6 +5881,7 @@
         <w:rPr>
           <w:rFonts w:ascii="Times New Roman" w:hAnsi="Times New Roman" w:cs="Times New Roman"/>
         </w:rPr>
+        <w:lastRenderedPageBreak/>
         <w:t>3</w:t>
       </w:r>
       <w:r>
@@ -6280,6 +6269,7 @@
         <w:rPr>
           <w:rFonts w:ascii="Times New Roman" w:hAnsi="Times New Roman" w:cs="Times New Roman"/>
         </w:rPr>
+        <w:lastRenderedPageBreak/>
         <w:t>4 Schedule</w:t>
       </w:r>
       <w:bookmarkEnd w:id="9"/>
@@ -6469,6 +6459,7 @@
         <w:rPr>
           <w:rFonts w:ascii="Times New Roman" w:hAnsi="Times New Roman" w:cs="Times New Roman"/>
         </w:rPr>
+        <w:lastRenderedPageBreak/>
         <w:t>4.2 Work Breakdown Structure</w:t>
       </w:r>
       <w:bookmarkEnd w:id="11"/>
@@ -6770,6 +6761,7 @@
         <w:rPr>
           <w:rFonts w:ascii="Times New Roman" w:hAnsi="Times New Roman" w:cs="Times New Roman"/>
         </w:rPr>
+        <w:lastRenderedPageBreak/>
         <w:t>4.3 Work Packages</w:t>
       </w:r>
       <w:bookmarkEnd w:id="12"/>
@@ -8544,6 +8536,7 @@
           <w:sz w:val="28"/>
           <w:szCs w:val="28"/>
         </w:rPr>
+        <w:lastRenderedPageBreak/>
         <w:t xml:space="preserve"> </w:t>
       </w:r>
     </w:p>
@@ -10534,6 +10527,7 @@
           <w:sz w:val="24"/>
           <w:szCs w:val="24"/>
         </w:rPr>
+        <w:lastRenderedPageBreak/>
         <w:t xml:space="preserve">Notice that since there is only one single path we can take, that path automatically becomes the critical path. This is also the reason why there is no slack time at all since there is no additional </w:t>
       </w:r>
       <w:r>
@@ -11854,6 +11848,7 @@
                 <w:sz w:val="24"/>
                 <w:szCs w:val="24"/>
               </w:rPr>
+              <w:lastRenderedPageBreak/>
               <w:t>Purpose</w:t>
             </w:r>
           </w:p>
@@ -13376,6 +13371,7 @@
                 <w:sz w:val="24"/>
                 <w:szCs w:val="24"/>
               </w:rPr>
+              <w:lastRenderedPageBreak/>
               <w:t>Purpose</w:t>
             </w:r>
           </w:p>
@@ -14802,6 +14798,7 @@
                 <w:sz w:val="24"/>
                 <w:szCs w:val="24"/>
               </w:rPr>
+              <w:lastRenderedPageBreak/>
               <w:t>Start Date</w:t>
             </w:r>
           </w:p>
@@ -16330,6 +16327,7 @@
                 <w:sz w:val="24"/>
                 <w:szCs w:val="24"/>
               </w:rPr>
+              <w:lastRenderedPageBreak/>
               <w:t>Purpose</w:t>
             </w:r>
           </w:p>
@@ -16672,6 +16670,7 @@
         <w:rPr>
           <w:rFonts w:ascii="Times New Roman" w:hAnsi="Times New Roman" w:cs="Times New Roman"/>
         </w:rPr>
+        <w:lastRenderedPageBreak/>
         <w:t>5 Project Estimates</w:t>
       </w:r>
       <w:bookmarkEnd w:id="15"/>
@@ -17410,6 +17409,7 @@
           <w:sz w:val="24"/>
           <w:szCs w:val="24"/>
         </w:rPr>
+        <w:lastRenderedPageBreak/>
         <w:t>Rating Interfaces:</w:t>
       </w:r>
     </w:p>
@@ -20356,6 +20356,7 @@
           <w:rFonts w:ascii="Times New Roman" w:hAnsi="Times New Roman" w:cs="Times New Roman"/>
           <w:color w:val="auto"/>
         </w:rPr>
+        <w:lastRenderedPageBreak/>
         <w:t>5.1.2 Adjusted</w:t>
       </w:r>
       <w:r>
@@ -25772,6 +25773,7 @@
           <w:rFonts w:ascii="Times New Roman" w:hAnsi="Times New Roman" w:cs="Times New Roman"/>
           <w:color w:val="auto"/>
         </w:rPr>
+        <w:lastRenderedPageBreak/>
         <w:t>5.1.3 Lines</w:t>
       </w:r>
       <w:r>
@@ -25818,7 +25820,6 @@
         </w:rPr>
         <w:t xml:space="preserve"> statistics, each Function Point requires 53 lines of code if the application is implemented using Java. Our project is mainly developed using unity codes in </w:t>
       </w:r>
-      <w:proofErr w:type="gramStart"/>
       <w:r>
         <w:rPr>
           <w:rFonts w:ascii="Times New Roman" w:eastAsia="Times New Roman" w:hAnsi="Times New Roman" w:cs="Times New Roman"/>
@@ -25827,7 +25828,6 @@
         </w:rPr>
         <w:t>C++,</w:t>
       </w:r>
-      <w:proofErr w:type="gramEnd"/>
       <w:r>
         <w:rPr>
           <w:rFonts w:ascii="Times New Roman" w:eastAsia="Times New Roman" w:hAnsi="Times New Roman" w:cs="Times New Roman"/>
@@ -26352,6 +26352,7 @@
           <w:rFonts w:ascii="Times New Roman" w:hAnsi="Times New Roman" w:cs="Times New Roman"/>
           <w:color w:val="auto"/>
         </w:rPr>
+        <w:lastRenderedPageBreak/>
         <w:t>5.2.1 Distribution</w:t>
       </w:r>
       <w:r>
@@ -29291,6 +29292,7 @@
           <w:sz w:val="24"/>
           <w:szCs w:val="24"/>
         </w:rPr>
+        <w:lastRenderedPageBreak/>
         <w:t>Designers’</w:t>
       </w:r>
       <w:r>
@@ -30847,6 +30849,7 @@
           <w:sz w:val="24"/>
           <w:szCs w:val="24"/>
         </w:rPr>
+        <w:lastRenderedPageBreak/>
         <w:t xml:space="preserve">The </w:t>
       </w:r>
       <w:r>
@@ -31097,6 +31100,7 @@
         <w:rPr>
           <w:rFonts w:ascii="Times New Roman" w:hAnsi="Times New Roman" w:cs="Times New Roman"/>
         </w:rPr>
+        <w:lastRenderedPageBreak/>
         <w:t>6 Product Checklist</w:t>
       </w:r>
       <w:bookmarkEnd w:id="24"/>
@@ -32546,6 +32550,7 @@
         <w:rPr>
           <w:rFonts w:ascii="Times New Roman" w:hAnsi="Times New Roman" w:cs="Times New Roman"/>
         </w:rPr>
+        <w:lastRenderedPageBreak/>
         <w:t>7 Best Practice Checklist</w:t>
       </w:r>
       <w:bookmarkEnd w:id="25"/>
@@ -33582,6 +33587,7 @@
         <w:rPr>
           <w:rFonts w:ascii="Times New Roman" w:hAnsi="Times New Roman" w:cs="Times New Roman"/>
         </w:rPr>
+        <w:lastRenderedPageBreak/>
         <w:t>8 Risk Management</w:t>
       </w:r>
       <w:bookmarkEnd w:id="26"/>
@@ -34374,6 +34380,7 @@
           <w:sz w:val="24"/>
           <w:szCs w:val="24"/>
         </w:rPr>
+        <w:lastRenderedPageBreak/>
         <w:t>Unrealistic</w:t>
       </w:r>
       <w:r>
@@ -34685,6 +34692,7 @@
         <w:rPr>
           <w:rFonts w:ascii="Times New Roman" w:hAnsi="Times New Roman" w:cs="Times New Roman"/>
         </w:rPr>
+        <w:lastRenderedPageBreak/>
         <w:t>9 Quality Assuranc</w:t>
       </w:r>
       <w:r>
@@ -35094,6 +35102,7 @@
         <w:rPr>
           <w:rFonts w:ascii="Times New Roman" w:hAnsi="Times New Roman" w:cs="Times New Roman"/>
         </w:rPr>
+        <w:lastRenderedPageBreak/>
         <w:t>10 Monitoring</w:t>
       </w:r>
       <w:r>
@@ -38802,76 +38811,76 @@
       </w:rPr>
     </w:lvl>
   </w:abstractNum>
-  <w:num w:numId="1">
+  <w:num w:numId="1" w16cid:durableId="325745868">
     <w:abstractNumId w:val="8"/>
   </w:num>
-  <w:num w:numId="2">
+  <w:num w:numId="2" w16cid:durableId="854222687">
     <w:abstractNumId w:val="21"/>
   </w:num>
-  <w:num w:numId="3">
+  <w:num w:numId="3" w16cid:durableId="472604747">
     <w:abstractNumId w:val="22"/>
   </w:num>
-  <w:num w:numId="4">
+  <w:num w:numId="4" w16cid:durableId="1335451713">
     <w:abstractNumId w:val="17"/>
   </w:num>
-  <w:num w:numId="5">
+  <w:num w:numId="5" w16cid:durableId="49958766">
     <w:abstractNumId w:val="3"/>
   </w:num>
-  <w:num w:numId="6">
+  <w:num w:numId="6" w16cid:durableId="1539850614">
     <w:abstractNumId w:val="15"/>
   </w:num>
-  <w:num w:numId="7">
+  <w:num w:numId="7" w16cid:durableId="1488595041">
     <w:abstractNumId w:val="4"/>
   </w:num>
-  <w:num w:numId="8">
+  <w:num w:numId="8" w16cid:durableId="1602953984">
     <w:abstractNumId w:val="19"/>
   </w:num>
-  <w:num w:numId="9">
+  <w:num w:numId="9" w16cid:durableId="507408080">
     <w:abstractNumId w:val="0"/>
   </w:num>
-  <w:num w:numId="10">
+  <w:num w:numId="10" w16cid:durableId="848760318">
     <w:abstractNumId w:val="1"/>
   </w:num>
-  <w:num w:numId="11">
+  <w:num w:numId="11" w16cid:durableId="1704673031">
     <w:abstractNumId w:val="5"/>
   </w:num>
-  <w:num w:numId="12">
+  <w:num w:numId="12" w16cid:durableId="2033605832">
     <w:abstractNumId w:val="20"/>
   </w:num>
-  <w:num w:numId="13">
+  <w:num w:numId="13" w16cid:durableId="1386097792">
     <w:abstractNumId w:val="23"/>
   </w:num>
-  <w:num w:numId="14">
+  <w:num w:numId="14" w16cid:durableId="1716929664">
     <w:abstractNumId w:val="6"/>
   </w:num>
-  <w:num w:numId="15">
+  <w:num w:numId="15" w16cid:durableId="1890146091">
     <w:abstractNumId w:val="12"/>
   </w:num>
-  <w:num w:numId="16">
+  <w:num w:numId="16" w16cid:durableId="808938361">
     <w:abstractNumId w:val="7"/>
   </w:num>
-  <w:num w:numId="17">
+  <w:num w:numId="17" w16cid:durableId="405543005">
     <w:abstractNumId w:val="16"/>
   </w:num>
-  <w:num w:numId="18">
+  <w:num w:numId="18" w16cid:durableId="483200984">
     <w:abstractNumId w:val="14"/>
   </w:num>
-  <w:num w:numId="19">
+  <w:num w:numId="19" w16cid:durableId="978997697">
     <w:abstractNumId w:val="9"/>
   </w:num>
-  <w:num w:numId="20">
+  <w:num w:numId="20" w16cid:durableId="239949649">
     <w:abstractNumId w:val="13"/>
   </w:num>
-  <w:num w:numId="21">
+  <w:num w:numId="21" w16cid:durableId="2091808993">
     <w:abstractNumId w:val="10"/>
   </w:num>
-  <w:num w:numId="22">
+  <w:num w:numId="22" w16cid:durableId="416831608">
     <w:abstractNumId w:val="2"/>
   </w:num>
-  <w:num w:numId="23">
+  <w:num w:numId="23" w16cid:durableId="27225908">
     <w:abstractNumId w:val="11"/>
   </w:num>
-  <w:num w:numId="24">
+  <w:num w:numId="24" w16cid:durableId="1275140114">
     <w:abstractNumId w:val="18"/>
   </w:num>
 </w:numbering>
